--- a/deliverables/System Design Document.docx
+++ b/deliverables/System Design Document.docx
@@ -2664,19 +2664,8 @@
                 <w:szCs w:val="24"/>
                 <w:lang w:val="en-US"/>
               </w:rPr>
-              <w:t xml:space="preserve">Giuseppe </w:t>
-            </w:r>
-            <w:proofErr w:type="spellStart"/>
-            <w:r>
-              <w:rPr>
-                <w:rFonts w:asciiTheme="minorHAnsi" w:eastAsiaTheme="minorEastAsia" w:hAnsiTheme="minorHAnsi" w:cstheme="minorBidi"/>
-                <w:sz w:val="24"/>
-                <w:szCs w:val="24"/>
-                <w:lang w:val="en-US"/>
-              </w:rPr>
-              <w:t>Garreffa</w:t>
-            </w:r>
-            <w:proofErr w:type="spellEnd"/>
+              <w:t>Giuseppe Garreffa</w:t>
+            </w:r>
           </w:p>
         </w:tc>
         <w:tc>
@@ -3691,21 +3680,7 @@
         <w:rPr>
           <w:rFonts w:asciiTheme="minorHAnsi" w:eastAsiaTheme="minorEastAsia" w:hAnsiTheme="minorHAnsi" w:cstheme="minorBidi"/>
         </w:rPr>
-        <w:t xml:space="preserve">Il sistema fornirà la possibilità ai Pazienti di poter prenotare i propri esami e visite in autonomia comodamente da pc e </w:t>
-      </w:r>
-      <w:proofErr w:type="spellStart"/>
-      <w:r>
-        <w:rPr>
-          <w:rFonts w:asciiTheme="minorHAnsi" w:eastAsiaTheme="minorEastAsia" w:hAnsiTheme="minorHAnsi" w:cstheme="minorBidi"/>
-        </w:rPr>
-        <w:t>smartphone</w:t>
-      </w:r>
-      <w:proofErr w:type="spellEnd"/>
-      <w:r>
-        <w:rPr>
-          <w:rFonts w:asciiTheme="minorHAnsi" w:eastAsiaTheme="minorEastAsia" w:hAnsiTheme="minorHAnsi" w:cstheme="minorBidi"/>
-        </w:rPr>
-        <w:t xml:space="preserve"> e di visualizzare i propri referti. Il Medico di famiglia potrà supervisionare facilmente i propri Pazienti attraverso il sistema, controllando direttamente i referti per ciascuno di essi. I Laboratori / Specialisti potranno caricare i referti delle visite ed esami svolti sul sistema e renderli così disponibili per i Pazienti e i Medici di famiglia. L’Operatore ASL sarà in grado invece di gestire l’inserimento dei Medici e dei Laboratori dopo averne controllato le richieste di registrazione.</w:t>
+        <w:t>Il sistema fornirà la possibilità ai Pazienti di poter prenotare i propri esami e visite in autonomia comodamente da pc e smartphone e di visualizzare i propri referti. Il Medico di famiglia potrà supervisionare facilmente i propri Pazienti attraverso il sistema, controllando direttamente i referti per ciascuno di essi. I Laboratori / Specialisti potranno caricare i referti delle visite ed esami svolti sul sistema e renderli così disponibili per i Pazienti e i Medici di famiglia. L’Operatore ASL sarà in grado invece di gestire l’inserimento dei Medici e dei Laboratori dopo averne controllato le richieste di registrazione.</w:t>
       </w:r>
     </w:p>
     <w:p>
@@ -3792,85 +3767,25 @@
           <w:bCs/>
           <w:color w:val="auto"/>
         </w:rPr>
-        <w:t xml:space="preserve">Velocità di risoluzione delle </w:t>
-      </w:r>
-      <w:proofErr w:type="spellStart"/>
-      <w:r>
-        <w:rPr>
-          <w:b/>
-          <w:bCs/>
+        <w:t>Velocità di risoluzione delle query:</w:t>
+      </w:r>
+      <w:r>
+        <w:rPr>
           <w:color w:val="auto"/>
         </w:rPr>
-        <w:t>query</w:t>
-      </w:r>
-      <w:proofErr w:type="spellEnd"/>
-      <w:r>
-        <w:rPr>
-          <w:b/>
-          <w:bCs/>
+        <w:t xml:space="preserve"> </w:t>
+      </w:r>
+      <w:r>
+        <w:rPr>
           <w:color w:val="auto"/>
         </w:rPr>
-        <w:t>:</w:t>
+        <w:t>l</w:t>
       </w:r>
       <w:r>
         <w:rPr>
           <w:color w:val="auto"/>
         </w:rPr>
-        <w:t xml:space="preserve"> </w:t>
-      </w:r>
-      <w:r>
-        <w:rPr>
-          <w:color w:val="auto"/>
-        </w:rPr>
-        <w:t>l</w:t>
-      </w:r>
-      <w:r>
-        <w:rPr>
-          <w:color w:val="auto"/>
-        </w:rPr>
-        <w:t xml:space="preserve">e </w:t>
-      </w:r>
-      <w:proofErr w:type="spellStart"/>
-      <w:r>
-        <w:rPr>
-          <w:color w:val="auto"/>
-        </w:rPr>
-        <w:t>query</w:t>
-      </w:r>
-      <w:proofErr w:type="spellEnd"/>
-      <w:r>
-        <w:rPr>
-          <w:color w:val="auto"/>
-        </w:rPr>
-        <w:t xml:space="preserve"> devono essere risolte nel minor tempo possibile, preferibilmente minore di 1 secondo; sarà possibile testare i tempi di risposta delle </w:t>
-      </w:r>
-      <w:proofErr w:type="spellStart"/>
-      <w:r>
-        <w:rPr>
-          <w:color w:val="auto"/>
-        </w:rPr>
-        <w:t>query</w:t>
-      </w:r>
-      <w:proofErr w:type="spellEnd"/>
-      <w:r>
-        <w:rPr>
-          <w:color w:val="auto"/>
-        </w:rPr>
-        <w:t xml:space="preserve"> attraverso </w:t>
-      </w:r>
-      <w:proofErr w:type="spellStart"/>
-      <w:r>
-        <w:rPr>
-          <w:color w:val="auto"/>
-        </w:rPr>
-        <w:t>MySQL</w:t>
-      </w:r>
-      <w:proofErr w:type="spellEnd"/>
-      <w:r>
-        <w:rPr>
-          <w:color w:val="auto"/>
-        </w:rPr>
-        <w:t xml:space="preserve"> Workbench.</w:t>
+        <w:t>e query devono essere risolte nel minor tempo possibile, preferibilmente minore di 1 secondo; sarà possibile testare i tempi di risposta delle query attraverso MySQL Workbench.</w:t>
       </w:r>
     </w:p>
     <w:p>
@@ -3885,77 +3800,53 @@
           <w:color w:val="000000" w:themeColor="text1"/>
         </w:rPr>
       </w:pPr>
-      <w:proofErr w:type="spellStart"/>
       <w:r>
         <w:rPr>
           <w:b/>
           <w:bCs/>
           <w:color w:val="auto"/>
         </w:rPr>
-        <w:t>Throughput</w:t>
-      </w:r>
-      <w:proofErr w:type="spellEnd"/>
+        <w:t xml:space="preserve">Throughput: </w:t>
+      </w:r>
       <w:r>
         <w:rPr>
           <w:b/>
           <w:bCs/>
           <w:color w:val="auto"/>
         </w:rPr>
-        <w:t xml:space="preserve">: </w:t>
-      </w:r>
-      <w:r>
-        <w:rPr>
-          <w:b/>
-          <w:bCs/>
+        <w:t>i</w:t>
+      </w:r>
+      <w:r>
+        <w:rPr>
           <w:color w:val="auto"/>
         </w:rPr>
-        <w:t>i</w:t>
-      </w:r>
+        <w:t xml:space="preserve">l sistema deve essere in grado di gestire molte richieste </w:t>
+      </w:r>
+      <w:proofErr w:type="spellStart"/>
       <w:r>
         <w:rPr>
           <w:color w:val="auto"/>
         </w:rPr>
-        <w:t xml:space="preserve">l sistema deve essere in grado di gestire molte richieste </w:t>
-      </w:r>
-      <w:proofErr w:type="spellStart"/>
+        <w:t>concorrentemente</w:t>
+      </w:r>
+      <w:proofErr w:type="spellEnd"/>
       <w:r>
         <w:rPr>
           <w:color w:val="auto"/>
         </w:rPr>
-        <w:t>concorrentemente</w:t>
-      </w:r>
-      <w:proofErr w:type="spellEnd"/>
+        <w:t xml:space="preserve"> senza che </w:t>
+      </w:r>
       <w:r>
         <w:rPr>
           <w:color w:val="auto"/>
         </w:rPr>
-        <w:t xml:space="preserve"> senza che </w:t>
+        <w:t xml:space="preserve">la qualità dei servizi offerti venga intaccata. </w:t>
       </w:r>
       <w:r>
         <w:rPr>
           <w:color w:val="auto"/>
         </w:rPr>
-        <w:t xml:space="preserve">la qualità dei servizi offerti venga intaccata. </w:t>
-      </w:r>
-      <w:r>
-        <w:rPr>
-          <w:color w:val="auto"/>
-        </w:rPr>
-        <w:t xml:space="preserve">Il DBMS sarà in grado dunque di gestire le </w:t>
-      </w:r>
-      <w:proofErr w:type="spellStart"/>
-      <w:r>
-        <w:rPr>
-          <w:color w:val="auto"/>
-        </w:rPr>
-        <w:t>query</w:t>
-      </w:r>
-      <w:proofErr w:type="spellEnd"/>
-      <w:r>
-        <w:rPr>
-          <w:color w:val="auto"/>
-        </w:rPr>
-        <w:t xml:space="preserve"> in maniera concorrente e l’architettura del Web Server è di per sé già adatta alla gestione delle richieste dei client.</w:t>
+        <w:t>Il DBMS sarà in grado dunque di gestire le query in maniera concorrente e l’architettura del Web Server è di per sé già adatta alla gestione delle richieste dei client.</w:t>
       </w:r>
     </w:p>
     <w:p>
@@ -4005,47 +3896,19 @@
         <w:rPr>
           <w:color w:val="auto"/>
         </w:rPr>
-        <w:t xml:space="preserve">decine di </w:t>
-      </w:r>
-      <w:proofErr w:type="spellStart"/>
+        <w:t>decine di Gigabytes. Questo carico aumenterà</w:t>
+      </w:r>
       <w:r>
         <w:rPr>
           <w:color w:val="auto"/>
         </w:rPr>
-        <w:t>Gigabytes</w:t>
-      </w:r>
-      <w:proofErr w:type="spellEnd"/>
+        <w:t xml:space="preserve"> nel tempo, e si stima che per 500000 utenti, aventi ognuno 5 referti caricati nella propria area e altrettante prenotazioni in media, si possa raggiungere </w:t>
+      </w:r>
       <w:r>
         <w:rPr>
           <w:color w:val="auto"/>
         </w:rPr>
-        <w:t>. Questo carico aumenterà</w:t>
-      </w:r>
-      <w:r>
-        <w:rPr>
-          <w:color w:val="auto"/>
-        </w:rPr>
-        <w:t xml:space="preserve"> nel tempo, e si stima che per 500000 utenti, aventi ognuno 5 referti caricati nella propria area e altrettante prenotazioni in media, si possa raggiungere </w:t>
-      </w:r>
-      <w:r>
-        <w:rPr>
-          <w:color w:val="auto"/>
-        </w:rPr>
-        <w:t xml:space="preserve">uno spazio occupato intorno ai 2.5-3 </w:t>
-      </w:r>
-      <w:proofErr w:type="spellStart"/>
-      <w:r>
-        <w:rPr>
-          <w:color w:val="auto"/>
-        </w:rPr>
-        <w:t>Terabytes</w:t>
-      </w:r>
-      <w:proofErr w:type="spellEnd"/>
-      <w:r>
-        <w:rPr>
-          <w:color w:val="auto"/>
-        </w:rPr>
-        <w:t xml:space="preserve">. È dunque importante dotarsi di dischi rigidi organizzati </w:t>
+        <w:t xml:space="preserve">uno spazio occupato intorno ai 2.5-3 Terabytes. È dunque importante dotarsi di dischi rigidi organizzati </w:t>
       </w:r>
       <w:r>
         <w:rPr>
@@ -4243,15 +4106,7 @@
         <w:t xml:space="preserve"> il Sistema dovrà essere operativo e dipendente su qualunque macchina dotata di Java EE 8 e un DBMS basato su SQL; </w:t>
       </w:r>
       <w:r>
-        <w:t xml:space="preserve">dovrà essere raggiunto da browser realizzati su </w:t>
-      </w:r>
-      <w:proofErr w:type="spellStart"/>
-      <w:r>
-        <w:t>smartphone</w:t>
-      </w:r>
-      <w:proofErr w:type="spellEnd"/>
-      <w:r>
-        <w:t xml:space="preserve"> e PC.</w:t>
+        <w:t>dovrà essere raggiunto da browser realizzati su smartphone e PC.</w:t>
       </w:r>
     </w:p>
     <w:p>
@@ -4662,28 +4517,12 @@
                 <w:rFonts w:asciiTheme="minorHAnsi" w:eastAsiaTheme="minorEastAsia" w:hAnsiTheme="minorHAnsi" w:cstheme="minorBidi"/>
               </w:rPr>
             </w:pPr>
-            <w:proofErr w:type="spellStart"/>
-            <w:r>
-              <w:rPr>
-                <w:rFonts w:asciiTheme="minorHAnsi" w:eastAsiaTheme="minorEastAsia" w:hAnsiTheme="minorHAnsi" w:cstheme="minorBidi"/>
-              </w:rPr>
-              <w:t>JavaServer</w:t>
-            </w:r>
-            <w:proofErr w:type="spellEnd"/>
-            <w:r>
-              <w:rPr>
-                <w:rFonts w:asciiTheme="minorHAnsi" w:eastAsiaTheme="minorEastAsia" w:hAnsiTheme="minorHAnsi" w:cstheme="minorBidi"/>
-              </w:rPr>
-              <w:t xml:space="preserve"> </w:t>
-            </w:r>
-            <w:proofErr w:type="spellStart"/>
-            <w:r>
-              <w:rPr>
-                <w:rFonts w:asciiTheme="minorHAnsi" w:eastAsiaTheme="minorEastAsia" w:hAnsiTheme="minorHAnsi" w:cstheme="minorBidi"/>
-              </w:rPr>
-              <w:t>Pages</w:t>
-            </w:r>
-            <w:proofErr w:type="spellEnd"/>
+            <w:r>
+              <w:rPr>
+                <w:rFonts w:asciiTheme="minorHAnsi" w:eastAsiaTheme="minorEastAsia" w:hAnsiTheme="minorHAnsi" w:cstheme="minorBidi"/>
+              </w:rPr>
+              <w:t>JavaServer Pages</w:t>
+            </w:r>
           </w:p>
         </w:tc>
       </w:tr>
@@ -4722,21 +4561,7 @@
               <w:rPr>
                 <w:rFonts w:asciiTheme="minorHAnsi" w:eastAsiaTheme="minorEastAsia" w:hAnsiTheme="minorHAnsi" w:cstheme="minorBidi"/>
               </w:rPr>
-              <w:t xml:space="preserve">Model - </w:t>
-            </w:r>
-            <w:proofErr w:type="spellStart"/>
-            <w:r>
-              <w:rPr>
-                <w:rFonts w:asciiTheme="minorHAnsi" w:eastAsiaTheme="minorEastAsia" w:hAnsiTheme="minorHAnsi" w:cstheme="minorBidi"/>
-              </w:rPr>
-              <w:t>View</w:t>
-            </w:r>
-            <w:proofErr w:type="spellEnd"/>
-            <w:r>
-              <w:rPr>
-                <w:rFonts w:asciiTheme="minorHAnsi" w:eastAsiaTheme="minorEastAsia" w:hAnsiTheme="minorHAnsi" w:cstheme="minorBidi"/>
-              </w:rPr>
-              <w:t xml:space="preserve"> - Controller</w:t>
+              <w:t>Model - View - Controller</w:t>
             </w:r>
           </w:p>
         </w:tc>
@@ -5763,21 +5588,7 @@
         <w:rPr>
           <w:rFonts w:asciiTheme="minorHAnsi" w:eastAsiaTheme="minorEastAsia" w:hAnsiTheme="minorHAnsi" w:cstheme="minorBidi"/>
         </w:rPr>
-        <w:t xml:space="preserve"> – </w:t>
-      </w:r>
-      <w:proofErr w:type="spellStart"/>
-      <w:r>
-        <w:rPr>
-          <w:rFonts w:asciiTheme="minorHAnsi" w:eastAsiaTheme="minorEastAsia" w:hAnsiTheme="minorHAnsi" w:cstheme="minorBidi"/>
-        </w:rPr>
-        <w:t>View</w:t>
-      </w:r>
-      <w:proofErr w:type="spellEnd"/>
-      <w:r>
-        <w:rPr>
-          <w:rFonts w:asciiTheme="minorHAnsi" w:eastAsiaTheme="minorEastAsia" w:hAnsiTheme="minorHAnsi" w:cstheme="minorBidi"/>
-        </w:rPr>
-        <w:t xml:space="preserve"> – Controller</w:t>
+        <w:t xml:space="preserve"> – View – Controller</w:t>
       </w:r>
     </w:p>
     <w:p>
@@ -5851,21 +5662,7 @@
         <w:rPr>
           <w:rFonts w:asciiTheme="minorHAnsi" w:eastAsiaTheme="minorEastAsia" w:hAnsiTheme="minorHAnsi" w:cstheme="minorBidi"/>
         </w:rPr>
-        <w:t xml:space="preserve">I componenti </w:t>
-      </w:r>
-      <w:proofErr w:type="spellStart"/>
-      <w:r>
-        <w:rPr>
-          <w:rFonts w:asciiTheme="minorHAnsi" w:eastAsiaTheme="minorEastAsia" w:hAnsiTheme="minorHAnsi" w:cstheme="minorBidi"/>
-        </w:rPr>
-        <w:t>View</w:t>
-      </w:r>
-      <w:proofErr w:type="spellEnd"/>
-      <w:r>
-        <w:rPr>
-          <w:rFonts w:asciiTheme="minorHAnsi" w:eastAsiaTheme="minorEastAsia" w:hAnsiTheme="minorHAnsi" w:cstheme="minorBidi"/>
-        </w:rPr>
-        <w:t xml:space="preserve"> si occupano di rappresentare le informazioni </w:t>
+        <w:t xml:space="preserve">I componenti View si occupano di rappresentare le informazioni </w:t>
       </w:r>
       <w:r>
         <w:rPr>
@@ -5890,21 +5687,7 @@
         <w:rPr>
           <w:rFonts w:asciiTheme="minorHAnsi" w:eastAsiaTheme="minorEastAsia" w:hAnsiTheme="minorHAnsi" w:cstheme="minorBidi"/>
         </w:rPr>
-        <w:t xml:space="preserve">informano i componenti </w:t>
-      </w:r>
-      <w:proofErr w:type="spellStart"/>
-      <w:r>
-        <w:rPr>
-          <w:rFonts w:asciiTheme="minorHAnsi" w:eastAsiaTheme="minorEastAsia" w:hAnsiTheme="minorHAnsi" w:cstheme="minorBidi"/>
-        </w:rPr>
-        <w:t>View</w:t>
-      </w:r>
-      <w:proofErr w:type="spellEnd"/>
-      <w:r>
-        <w:rPr>
-          <w:rFonts w:asciiTheme="minorHAnsi" w:eastAsiaTheme="minorEastAsia" w:hAnsiTheme="minorHAnsi" w:cstheme="minorBidi"/>
-        </w:rPr>
-        <w:t xml:space="preserve"> sui cambiamenti del Model e gestiscono le interazioni con l’utente.</w:t>
+        <w:t>informano i componenti View sui cambiamenti del Model e gestiscono le interazioni con l’utente.</w:t>
       </w:r>
     </w:p>
     <w:p>
@@ -6056,21 +5839,7 @@
           <w:rFonts w:asciiTheme="minorHAnsi" w:eastAsiaTheme="minorEastAsia" w:hAnsiTheme="minorHAnsi" w:cstheme="minorBidi"/>
         </w:rPr>
         <w:lastRenderedPageBreak/>
-        <w:t xml:space="preserve">Apache </w:t>
-      </w:r>
-      <w:proofErr w:type="spellStart"/>
-      <w:r>
-        <w:rPr>
-          <w:rFonts w:asciiTheme="minorHAnsi" w:eastAsiaTheme="minorEastAsia" w:hAnsiTheme="minorHAnsi" w:cstheme="minorBidi"/>
-        </w:rPr>
-        <w:t>Tomcat</w:t>
-      </w:r>
-      <w:proofErr w:type="spellEnd"/>
-      <w:r>
-        <w:rPr>
-          <w:rFonts w:asciiTheme="minorHAnsi" w:eastAsiaTheme="minorEastAsia" w:hAnsiTheme="minorHAnsi" w:cstheme="minorBidi"/>
-        </w:rPr>
-        <w:t xml:space="preserve"> 9.0 offrirà la funzione di Web Server, le pagine JSP / HTML realizzeranno le interfacce del sistema e le</w:t>
+        <w:t>Apache Tomcat 9.0 offrirà la funzione di Web Server, le pagine JSP / HTML realizzeranno le interfacce del sistema e le</w:t>
       </w:r>
       <w:r>
         <w:rPr>
@@ -6200,13 +5969,14 @@
       </w:pPr>
       <w:r>
         <w:rPr>
+          <w:rFonts w:asciiTheme="minorHAnsi" w:eastAsiaTheme="minorEastAsia" w:hAnsiTheme="minorHAnsi" w:cstheme="minorBidi"/>
           <w:noProof/>
         </w:rPr>
         <w:drawing>
-          <wp:inline distT="0" distB="0" distL="0" distR="0" wp14:anchorId="672D0856" wp14:editId="2EF2443B">
-            <wp:extent cx="6116321" cy="4599496"/>
-            <wp:effectExtent l="0" t="0" r="5080" b="0"/>
-            <wp:docPr id="3" name="Immagine 3"/>
+          <wp:inline distT="0" distB="0" distL="0" distR="0" wp14:anchorId="2CD0E916" wp14:editId="0E300BFE">
+            <wp:extent cx="6116320" cy="4596130"/>
+            <wp:effectExtent l="0" t="0" r="5080" b="1270"/>
+            <wp:docPr id="4" name="Immagine 4"/>
             <wp:cNvGraphicFramePr>
               <a:graphicFrameLocks xmlns:a="http://schemas.openxmlformats.org/drawingml/2006/main" noChangeAspect="1"/>
             </wp:cNvGraphicFramePr>
@@ -6214,7 +5984,7 @@
               <a:graphicData uri="http://schemas.openxmlformats.org/drawingml/2006/picture">
                 <pic:pic xmlns:pic="http://schemas.openxmlformats.org/drawingml/2006/picture">
                   <pic:nvPicPr>
-                    <pic:cNvPr id="0" name="Immagine 3"/>
+                    <pic:cNvPr id="4" name="Immagine 4"/>
                     <pic:cNvPicPr/>
                   </pic:nvPicPr>
                   <pic:blipFill>
@@ -6232,7 +6002,7 @@
                   <pic:spPr>
                     <a:xfrm>
                       <a:off x="0" y="0"/>
-                      <a:ext cx="6116321" cy="4599496"/>
+                      <a:ext cx="6116320" cy="4596130"/>
                     </a:xfrm>
                     <a:prstGeom prst="rect">
                       <a:avLst/>
@@ -6295,21 +6065,7 @@
         <w:rPr>
           <w:rFonts w:asciiTheme="minorHAnsi" w:eastAsiaTheme="minorEastAsia" w:hAnsiTheme="minorHAnsi" w:cstheme="minorBidi"/>
         </w:rPr>
-        <w:t xml:space="preserve"> abilitato direttamente dai file di configurazione di </w:t>
-      </w:r>
-      <w:proofErr w:type="spellStart"/>
-      <w:r>
-        <w:rPr>
-          <w:rFonts w:asciiTheme="minorHAnsi" w:eastAsiaTheme="minorEastAsia" w:hAnsiTheme="minorHAnsi" w:cstheme="minorBidi"/>
-        </w:rPr>
-        <w:t>Tomcat</w:t>
-      </w:r>
-      <w:proofErr w:type="spellEnd"/>
-      <w:r>
-        <w:rPr>
-          <w:rFonts w:asciiTheme="minorHAnsi" w:eastAsiaTheme="minorEastAsia" w:hAnsiTheme="minorHAnsi" w:cstheme="minorBidi"/>
-        </w:rPr>
-        <w:t>.</w:t>
+        <w:t xml:space="preserve"> abilitato direttamente dai file di configurazione di Tomcat.</w:t>
       </w:r>
       <w:r>
         <w:br/>
@@ -6463,23 +6219,13 @@
                 <w:szCs w:val="20"/>
               </w:rPr>
             </w:pPr>
-            <w:proofErr w:type="gramStart"/>
             <w:r>
               <w:rPr>
                 <w:rFonts w:asciiTheme="minorHAnsi" w:eastAsiaTheme="minorEastAsia" w:hAnsiTheme="minorHAnsi" w:cstheme="minorBidi"/>
                 <w:sz w:val="20"/>
                 <w:szCs w:val="20"/>
               </w:rPr>
-              <w:t>Login(</w:t>
-            </w:r>
-            <w:proofErr w:type="gramEnd"/>
-            <w:r>
-              <w:rPr>
-                <w:rFonts w:asciiTheme="minorHAnsi" w:eastAsiaTheme="minorEastAsia" w:hAnsiTheme="minorHAnsi" w:cstheme="minorBidi"/>
-                <w:sz w:val="20"/>
-                <w:szCs w:val="20"/>
-              </w:rPr>
-              <w:t>)</w:t>
+              <w:t>Login()</w:t>
             </w:r>
           </w:p>
           <w:p>
@@ -6492,7 +6238,6 @@
                 <w:szCs w:val="20"/>
               </w:rPr>
             </w:pPr>
-            <w:proofErr w:type="gramStart"/>
             <w:r>
               <w:rPr>
                 <w:rFonts w:asciiTheme="minorHAnsi" w:eastAsiaTheme="minorEastAsia" w:hAnsiTheme="minorHAnsi" w:cstheme="minorBidi"/>
@@ -6507,16 +6252,7 @@
                 <w:sz w:val="20"/>
                 <w:szCs w:val="20"/>
               </w:rPr>
-              <w:t>(</w:t>
-            </w:r>
-            <w:proofErr w:type="gramEnd"/>
-            <w:r>
-              <w:rPr>
-                <w:rFonts w:asciiTheme="minorHAnsi" w:eastAsiaTheme="minorEastAsia" w:hAnsiTheme="minorHAnsi" w:cstheme="minorBidi"/>
-                <w:sz w:val="20"/>
-                <w:szCs w:val="20"/>
-              </w:rPr>
-              <w:t>)</w:t>
+              <w:t>()</w:t>
             </w:r>
           </w:p>
           <w:p>
@@ -6529,33 +6265,13 @@
                 <w:szCs w:val="20"/>
               </w:rPr>
             </w:pPr>
-            <w:proofErr w:type="spellStart"/>
-            <w:proofErr w:type="gramStart"/>
             <w:r>
               <w:rPr>
                 <w:rFonts w:asciiTheme="minorHAnsi" w:eastAsiaTheme="minorEastAsia" w:hAnsiTheme="minorHAnsi" w:cstheme="minorBidi"/>
                 <w:sz w:val="20"/>
                 <w:szCs w:val="20"/>
               </w:rPr>
-              <w:t>Logout</w:t>
-            </w:r>
-            <w:proofErr w:type="spellEnd"/>
-            <w:r>
-              <w:rPr>
-                <w:rFonts w:asciiTheme="minorHAnsi" w:eastAsiaTheme="minorEastAsia" w:hAnsiTheme="minorHAnsi" w:cstheme="minorBidi"/>
-                <w:sz w:val="20"/>
-                <w:szCs w:val="20"/>
-              </w:rPr>
-              <w:t>(</w:t>
-            </w:r>
-            <w:proofErr w:type="gramEnd"/>
-            <w:r>
-              <w:rPr>
-                <w:rFonts w:asciiTheme="minorHAnsi" w:eastAsiaTheme="minorEastAsia" w:hAnsiTheme="minorHAnsi" w:cstheme="minorBidi"/>
-                <w:sz w:val="20"/>
-                <w:szCs w:val="20"/>
-              </w:rPr>
-              <w:t>)</w:t>
+              <w:t>Logout()</w:t>
             </w:r>
           </w:p>
         </w:tc>
@@ -6574,7 +6290,6 @@
               </w:rPr>
             </w:pPr>
             <w:proofErr w:type="spellStart"/>
-            <w:proofErr w:type="gramStart"/>
             <w:r>
               <w:rPr>
                 <w:rFonts w:asciiTheme="minorHAnsi" w:eastAsiaTheme="minorEastAsia" w:hAnsiTheme="minorHAnsi" w:cstheme="minorBidi"/>
@@ -6590,16 +6305,7 @@
                 <w:sz w:val="20"/>
                 <w:szCs w:val="20"/>
               </w:rPr>
-              <w:t>(</w:t>
-            </w:r>
-            <w:proofErr w:type="gramEnd"/>
-            <w:r>
-              <w:rPr>
-                <w:rFonts w:asciiTheme="minorHAnsi" w:eastAsiaTheme="minorEastAsia" w:hAnsiTheme="minorHAnsi" w:cstheme="minorBidi"/>
-                <w:sz w:val="20"/>
-                <w:szCs w:val="20"/>
-              </w:rPr>
-              <w:t>)</w:t>
+              <w:t>()</w:t>
             </w:r>
           </w:p>
           <w:p>
@@ -6613,7 +6319,6 @@
               </w:rPr>
             </w:pPr>
             <w:proofErr w:type="spellStart"/>
-            <w:proofErr w:type="gramStart"/>
             <w:r>
               <w:rPr>
                 <w:rFonts w:asciiTheme="minorHAnsi" w:eastAsiaTheme="minorEastAsia" w:hAnsiTheme="minorHAnsi" w:cstheme="minorBidi"/>
@@ -6629,16 +6334,7 @@
                 <w:sz w:val="20"/>
                 <w:szCs w:val="20"/>
               </w:rPr>
-              <w:t>(</w:t>
-            </w:r>
-            <w:proofErr w:type="gramEnd"/>
-            <w:r>
-              <w:rPr>
-                <w:rFonts w:asciiTheme="minorHAnsi" w:eastAsiaTheme="minorEastAsia" w:hAnsiTheme="minorHAnsi" w:cstheme="minorBidi"/>
-                <w:sz w:val="20"/>
-                <w:szCs w:val="20"/>
-              </w:rPr>
-              <w:t>)</w:t>
+              <w:t>()</w:t>
             </w:r>
           </w:p>
         </w:tc>
@@ -6673,7 +6369,6 @@
               </w:rPr>
             </w:pPr>
             <w:proofErr w:type="spellStart"/>
-            <w:proofErr w:type="gramStart"/>
             <w:r>
               <w:rPr>
                 <w:rFonts w:asciiTheme="minorHAnsi" w:eastAsiaTheme="minorEastAsia" w:hAnsiTheme="minorHAnsi" w:cstheme="minorBidi"/>
@@ -6689,16 +6384,7 @@
                 <w:sz w:val="20"/>
                 <w:szCs w:val="20"/>
               </w:rPr>
-              <w:t>(</w:t>
-            </w:r>
-            <w:proofErr w:type="gramEnd"/>
-            <w:r>
-              <w:rPr>
-                <w:rFonts w:asciiTheme="minorHAnsi" w:eastAsiaTheme="minorEastAsia" w:hAnsiTheme="minorHAnsi" w:cstheme="minorBidi"/>
-                <w:sz w:val="20"/>
-                <w:szCs w:val="20"/>
-              </w:rPr>
-              <w:t>)</w:t>
+              <w:t>()</w:t>
             </w:r>
           </w:p>
           <w:p>
@@ -6712,7 +6398,6 @@
               </w:rPr>
             </w:pPr>
             <w:proofErr w:type="spellStart"/>
-            <w:proofErr w:type="gramStart"/>
             <w:r>
               <w:rPr>
                 <w:rFonts w:asciiTheme="minorHAnsi" w:eastAsiaTheme="minorEastAsia" w:hAnsiTheme="minorHAnsi" w:cstheme="minorBidi"/>
@@ -6728,16 +6413,7 @@
                 <w:sz w:val="20"/>
                 <w:szCs w:val="20"/>
               </w:rPr>
-              <w:t>(</w:t>
-            </w:r>
-            <w:proofErr w:type="gramEnd"/>
-            <w:r>
-              <w:rPr>
-                <w:rFonts w:asciiTheme="minorHAnsi" w:eastAsiaTheme="minorEastAsia" w:hAnsiTheme="minorHAnsi" w:cstheme="minorBidi"/>
-                <w:sz w:val="20"/>
-                <w:szCs w:val="20"/>
-              </w:rPr>
-              <w:t>)</w:t>
+              <w:t>()</w:t>
             </w:r>
           </w:p>
           <w:p>
@@ -6751,7 +6427,6 @@
               </w:rPr>
             </w:pPr>
             <w:proofErr w:type="spellStart"/>
-            <w:proofErr w:type="gramStart"/>
             <w:r>
               <w:rPr>
                 <w:rFonts w:asciiTheme="minorHAnsi" w:eastAsiaTheme="minorEastAsia" w:hAnsiTheme="minorHAnsi" w:cstheme="minorBidi"/>
@@ -6767,16 +6442,7 @@
                 <w:sz w:val="20"/>
                 <w:szCs w:val="20"/>
               </w:rPr>
-              <w:t>(</w:t>
-            </w:r>
-            <w:proofErr w:type="gramEnd"/>
-            <w:r>
-              <w:rPr>
-                <w:rFonts w:asciiTheme="minorHAnsi" w:eastAsiaTheme="minorEastAsia" w:hAnsiTheme="minorHAnsi" w:cstheme="minorBidi"/>
-                <w:sz w:val="20"/>
-                <w:szCs w:val="20"/>
-              </w:rPr>
-              <w:t>)</w:t>
+              <w:t>()</w:t>
             </w:r>
           </w:p>
         </w:tc>
@@ -6815,23 +6481,13 @@
                 <w:szCs w:val="20"/>
               </w:rPr>
             </w:pPr>
-            <w:proofErr w:type="gramStart"/>
             <w:r>
               <w:rPr>
                 <w:rFonts w:asciiTheme="minorHAnsi" w:eastAsiaTheme="minorEastAsia" w:hAnsiTheme="minorHAnsi" w:cstheme="minorBidi"/>
                 <w:sz w:val="20"/>
                 <w:szCs w:val="20"/>
               </w:rPr>
-              <w:t>Login(</w:t>
-            </w:r>
-            <w:proofErr w:type="gramEnd"/>
-            <w:r>
-              <w:rPr>
-                <w:rFonts w:asciiTheme="minorHAnsi" w:eastAsiaTheme="minorEastAsia" w:hAnsiTheme="minorHAnsi" w:cstheme="minorBidi"/>
-                <w:sz w:val="20"/>
-                <w:szCs w:val="20"/>
-              </w:rPr>
-              <w:t>)</w:t>
+              <w:t>Login()</w:t>
             </w:r>
           </w:p>
           <w:p>
@@ -6845,7 +6501,6 @@
               </w:rPr>
             </w:pPr>
             <w:proofErr w:type="spellStart"/>
-            <w:proofErr w:type="gramStart"/>
             <w:r>
               <w:rPr>
                 <w:rFonts w:asciiTheme="minorHAnsi" w:eastAsiaTheme="minorEastAsia" w:hAnsiTheme="minorHAnsi" w:cstheme="minorBidi"/>
@@ -6861,16 +6516,7 @@
                 <w:sz w:val="20"/>
                 <w:szCs w:val="20"/>
               </w:rPr>
-              <w:t>(</w:t>
-            </w:r>
-            <w:proofErr w:type="gramEnd"/>
-            <w:r>
-              <w:rPr>
-                <w:rFonts w:asciiTheme="minorHAnsi" w:eastAsiaTheme="minorEastAsia" w:hAnsiTheme="minorHAnsi" w:cstheme="minorBidi"/>
-                <w:sz w:val="20"/>
-                <w:szCs w:val="20"/>
-              </w:rPr>
-              <w:t>)</w:t>
+              <w:t>()</w:t>
             </w:r>
           </w:p>
           <w:p>
@@ -6884,7 +6530,6 @@
               </w:rPr>
             </w:pPr>
             <w:proofErr w:type="spellStart"/>
-            <w:proofErr w:type="gramStart"/>
             <w:r>
               <w:rPr>
                 <w:rFonts w:asciiTheme="minorHAnsi" w:eastAsiaTheme="minorEastAsia" w:hAnsiTheme="minorHAnsi" w:cstheme="minorBidi"/>
@@ -6900,16 +6545,7 @@
                 <w:sz w:val="20"/>
                 <w:szCs w:val="20"/>
               </w:rPr>
-              <w:t>(</w:t>
-            </w:r>
-            <w:proofErr w:type="gramEnd"/>
-            <w:r>
-              <w:rPr>
-                <w:rFonts w:asciiTheme="minorHAnsi" w:eastAsiaTheme="minorEastAsia" w:hAnsiTheme="minorHAnsi" w:cstheme="minorBidi"/>
-                <w:sz w:val="20"/>
-                <w:szCs w:val="20"/>
-              </w:rPr>
-              <w:t>)</w:t>
+              <w:t>()</w:t>
             </w:r>
           </w:p>
           <w:p>
@@ -6922,33 +6558,13 @@
                 <w:szCs w:val="20"/>
               </w:rPr>
             </w:pPr>
-            <w:proofErr w:type="spellStart"/>
-            <w:proofErr w:type="gramStart"/>
             <w:r>
               <w:rPr>
                 <w:rFonts w:asciiTheme="minorHAnsi" w:eastAsiaTheme="minorEastAsia" w:hAnsiTheme="minorHAnsi" w:cstheme="minorBidi"/>
                 <w:sz w:val="20"/>
                 <w:szCs w:val="20"/>
               </w:rPr>
-              <w:t>Logout</w:t>
-            </w:r>
-            <w:proofErr w:type="spellEnd"/>
-            <w:r>
-              <w:rPr>
-                <w:rFonts w:asciiTheme="minorHAnsi" w:eastAsiaTheme="minorEastAsia" w:hAnsiTheme="minorHAnsi" w:cstheme="minorBidi"/>
-                <w:sz w:val="20"/>
-                <w:szCs w:val="20"/>
-              </w:rPr>
-              <w:t>(</w:t>
-            </w:r>
-            <w:proofErr w:type="gramEnd"/>
-            <w:r>
-              <w:rPr>
-                <w:rFonts w:asciiTheme="minorHAnsi" w:eastAsiaTheme="minorEastAsia" w:hAnsiTheme="minorHAnsi" w:cstheme="minorBidi"/>
-                <w:sz w:val="20"/>
-                <w:szCs w:val="20"/>
-              </w:rPr>
-              <w:t>)</w:t>
+              <w:t>Logout()</w:t>
             </w:r>
           </w:p>
         </w:tc>
@@ -6967,7 +6583,6 @@
               </w:rPr>
             </w:pPr>
             <w:proofErr w:type="spellStart"/>
-            <w:proofErr w:type="gramStart"/>
             <w:r>
               <w:rPr>
                 <w:rFonts w:asciiTheme="minorHAnsi" w:eastAsiaTheme="minorEastAsia" w:hAnsiTheme="minorHAnsi" w:cstheme="minorBidi"/>
@@ -6983,16 +6598,7 @@
                 <w:sz w:val="20"/>
                 <w:szCs w:val="20"/>
               </w:rPr>
-              <w:t>(</w:t>
-            </w:r>
-            <w:proofErr w:type="gramEnd"/>
-            <w:r>
-              <w:rPr>
-                <w:rFonts w:asciiTheme="minorHAnsi" w:eastAsiaTheme="minorEastAsia" w:hAnsiTheme="minorHAnsi" w:cstheme="minorBidi"/>
-                <w:sz w:val="20"/>
-                <w:szCs w:val="20"/>
-              </w:rPr>
-              <w:t>)</w:t>
+              <w:t>()</w:t>
             </w:r>
           </w:p>
           <w:p>
@@ -7006,7 +6612,6 @@
               </w:rPr>
             </w:pPr>
             <w:proofErr w:type="spellStart"/>
-            <w:proofErr w:type="gramStart"/>
             <w:r>
               <w:rPr>
                 <w:rFonts w:asciiTheme="minorHAnsi" w:eastAsiaTheme="minorEastAsia" w:hAnsiTheme="minorHAnsi" w:cstheme="minorBidi"/>
@@ -7022,16 +6627,7 @@
                 <w:sz w:val="20"/>
                 <w:szCs w:val="20"/>
               </w:rPr>
-              <w:t>(</w:t>
-            </w:r>
-            <w:proofErr w:type="gramEnd"/>
-            <w:r>
-              <w:rPr>
-                <w:rFonts w:asciiTheme="minorHAnsi" w:eastAsiaTheme="minorEastAsia" w:hAnsiTheme="minorHAnsi" w:cstheme="minorBidi"/>
-                <w:sz w:val="20"/>
-                <w:szCs w:val="20"/>
-              </w:rPr>
-              <w:t>)</w:t>
+              <w:t>()</w:t>
             </w:r>
           </w:p>
         </w:tc>
@@ -7102,23 +6698,13 @@
                 <w:szCs w:val="20"/>
               </w:rPr>
             </w:pPr>
-            <w:proofErr w:type="gramStart"/>
             <w:r>
               <w:rPr>
                 <w:rFonts w:asciiTheme="minorHAnsi" w:eastAsiaTheme="minorEastAsia" w:hAnsiTheme="minorHAnsi" w:cstheme="minorBidi"/>
                 <w:sz w:val="20"/>
                 <w:szCs w:val="20"/>
               </w:rPr>
-              <w:t>Login(</w:t>
-            </w:r>
-            <w:proofErr w:type="gramEnd"/>
-            <w:r>
-              <w:rPr>
-                <w:rFonts w:asciiTheme="minorHAnsi" w:eastAsiaTheme="minorEastAsia" w:hAnsiTheme="minorHAnsi" w:cstheme="minorBidi"/>
-                <w:sz w:val="20"/>
-                <w:szCs w:val="20"/>
-              </w:rPr>
-              <w:t>)</w:t>
+              <w:t>Login()</w:t>
             </w:r>
           </w:p>
           <w:p>
@@ -7131,33 +6717,13 @@
                 <w:szCs w:val="20"/>
               </w:rPr>
             </w:pPr>
-            <w:proofErr w:type="spellStart"/>
-            <w:proofErr w:type="gramStart"/>
             <w:r>
               <w:rPr>
                 <w:rFonts w:asciiTheme="minorHAnsi" w:eastAsiaTheme="minorEastAsia" w:hAnsiTheme="minorHAnsi" w:cstheme="minorBidi"/>
                 <w:sz w:val="20"/>
                 <w:szCs w:val="20"/>
               </w:rPr>
-              <w:t>Logout</w:t>
-            </w:r>
-            <w:proofErr w:type="spellEnd"/>
-            <w:r>
-              <w:rPr>
-                <w:rFonts w:asciiTheme="minorHAnsi" w:eastAsiaTheme="minorEastAsia" w:hAnsiTheme="minorHAnsi" w:cstheme="minorBidi"/>
-                <w:sz w:val="20"/>
-                <w:szCs w:val="20"/>
-              </w:rPr>
-              <w:t>(</w:t>
-            </w:r>
-            <w:proofErr w:type="gramEnd"/>
-            <w:r>
-              <w:rPr>
-                <w:rFonts w:asciiTheme="minorHAnsi" w:eastAsiaTheme="minorEastAsia" w:hAnsiTheme="minorHAnsi" w:cstheme="minorBidi"/>
-                <w:sz w:val="20"/>
-                <w:szCs w:val="20"/>
-              </w:rPr>
-              <w:t>)</w:t>
+              <w:t>Logout()</w:t>
             </w:r>
           </w:p>
         </w:tc>
@@ -7176,7 +6742,6 @@
               </w:rPr>
             </w:pPr>
             <w:proofErr w:type="spellStart"/>
-            <w:proofErr w:type="gramStart"/>
             <w:r>
               <w:rPr>
                 <w:rFonts w:asciiTheme="minorHAnsi" w:eastAsiaTheme="minorEastAsia" w:hAnsiTheme="minorHAnsi" w:cstheme="minorBidi"/>
@@ -7192,16 +6757,7 @@
                 <w:sz w:val="20"/>
                 <w:szCs w:val="20"/>
               </w:rPr>
-              <w:t>(</w:t>
-            </w:r>
-            <w:proofErr w:type="gramEnd"/>
-            <w:r>
-              <w:rPr>
-                <w:rFonts w:asciiTheme="minorHAnsi" w:eastAsiaTheme="minorEastAsia" w:hAnsiTheme="minorHAnsi" w:cstheme="minorBidi"/>
-                <w:sz w:val="20"/>
-                <w:szCs w:val="20"/>
-              </w:rPr>
-              <w:t>)</w:t>
+              <w:t>()</w:t>
             </w:r>
           </w:p>
           <w:p>
@@ -7215,7 +6771,6 @@
               </w:rPr>
             </w:pPr>
             <w:proofErr w:type="spellStart"/>
-            <w:proofErr w:type="gramStart"/>
             <w:r>
               <w:rPr>
                 <w:rFonts w:asciiTheme="minorHAnsi" w:eastAsiaTheme="minorEastAsia" w:hAnsiTheme="minorHAnsi" w:cstheme="minorBidi"/>
@@ -7231,16 +6786,7 @@
                 <w:sz w:val="20"/>
                 <w:szCs w:val="20"/>
               </w:rPr>
-              <w:t>(</w:t>
-            </w:r>
-            <w:proofErr w:type="gramEnd"/>
-            <w:r>
-              <w:rPr>
-                <w:rFonts w:asciiTheme="minorHAnsi" w:eastAsiaTheme="minorEastAsia" w:hAnsiTheme="minorHAnsi" w:cstheme="minorBidi"/>
-                <w:sz w:val="20"/>
-                <w:szCs w:val="20"/>
-              </w:rPr>
-              <w:t>)</w:t>
+              <w:t>()</w:t>
             </w:r>
           </w:p>
           <w:p>
@@ -7254,7 +6800,6 @@
               </w:rPr>
             </w:pPr>
             <w:proofErr w:type="spellStart"/>
-            <w:proofErr w:type="gramStart"/>
             <w:r>
               <w:rPr>
                 <w:rFonts w:asciiTheme="minorHAnsi" w:eastAsiaTheme="minorEastAsia" w:hAnsiTheme="minorHAnsi" w:cstheme="minorBidi"/>
@@ -7270,16 +6815,7 @@
                 <w:sz w:val="20"/>
                 <w:szCs w:val="20"/>
               </w:rPr>
-              <w:t>(</w:t>
-            </w:r>
-            <w:proofErr w:type="gramEnd"/>
-            <w:r>
-              <w:rPr>
-                <w:rFonts w:asciiTheme="minorHAnsi" w:eastAsiaTheme="minorEastAsia" w:hAnsiTheme="minorHAnsi" w:cstheme="minorBidi"/>
-                <w:sz w:val="20"/>
-                <w:szCs w:val="20"/>
-              </w:rPr>
-              <w:t>)</w:t>
+              <w:t>()</w:t>
             </w:r>
           </w:p>
           <w:p>
@@ -7293,7 +6829,6 @@
               </w:rPr>
             </w:pPr>
             <w:proofErr w:type="spellStart"/>
-            <w:proofErr w:type="gramStart"/>
             <w:r>
               <w:rPr>
                 <w:rFonts w:asciiTheme="minorHAnsi" w:eastAsiaTheme="minorEastAsia" w:hAnsiTheme="minorHAnsi" w:cstheme="minorBidi"/>
@@ -7309,16 +6844,7 @@
                 <w:sz w:val="20"/>
                 <w:szCs w:val="20"/>
               </w:rPr>
-              <w:t>(</w:t>
-            </w:r>
-            <w:proofErr w:type="gramEnd"/>
-            <w:r>
-              <w:rPr>
-                <w:rFonts w:asciiTheme="minorHAnsi" w:eastAsiaTheme="minorEastAsia" w:hAnsiTheme="minorHAnsi" w:cstheme="minorBidi"/>
-                <w:sz w:val="20"/>
-                <w:szCs w:val="20"/>
-              </w:rPr>
-              <w:t>)</w:t>
+              <w:t>()</w:t>
             </w:r>
           </w:p>
           <w:p>
@@ -7332,7 +6858,6 @@
               </w:rPr>
             </w:pPr>
             <w:proofErr w:type="spellStart"/>
-            <w:proofErr w:type="gramStart"/>
             <w:r>
               <w:rPr>
                 <w:rFonts w:asciiTheme="minorHAnsi" w:eastAsiaTheme="minorEastAsia" w:hAnsiTheme="minorHAnsi" w:cstheme="minorBidi"/>
@@ -7348,16 +6873,7 @@
                 <w:sz w:val="20"/>
                 <w:szCs w:val="20"/>
               </w:rPr>
-              <w:t>(</w:t>
-            </w:r>
-            <w:proofErr w:type="gramEnd"/>
-            <w:r>
-              <w:rPr>
-                <w:rFonts w:asciiTheme="minorHAnsi" w:eastAsiaTheme="minorEastAsia" w:hAnsiTheme="minorHAnsi" w:cstheme="minorBidi"/>
-                <w:sz w:val="20"/>
-                <w:szCs w:val="20"/>
-              </w:rPr>
-              <w:t>)</w:t>
+              <w:t>()</w:t>
             </w:r>
           </w:p>
         </w:tc>
@@ -7376,7 +6892,6 @@
               </w:rPr>
             </w:pPr>
             <w:proofErr w:type="spellStart"/>
-            <w:proofErr w:type="gramStart"/>
             <w:r>
               <w:rPr>
                 <w:rFonts w:asciiTheme="minorHAnsi" w:eastAsiaTheme="minorEastAsia" w:hAnsiTheme="minorHAnsi" w:cstheme="minorBidi"/>
@@ -7392,16 +6907,7 @@
                 <w:sz w:val="20"/>
                 <w:szCs w:val="20"/>
               </w:rPr>
-              <w:t>(</w:t>
-            </w:r>
-            <w:proofErr w:type="gramEnd"/>
-            <w:r>
-              <w:rPr>
-                <w:rFonts w:asciiTheme="minorHAnsi" w:eastAsiaTheme="minorEastAsia" w:hAnsiTheme="minorHAnsi" w:cstheme="minorBidi"/>
-                <w:sz w:val="20"/>
-                <w:szCs w:val="20"/>
-              </w:rPr>
-              <w:t>)</w:t>
+              <w:t>()</w:t>
             </w:r>
           </w:p>
           <w:p>
@@ -7415,7 +6921,6 @@
               </w:rPr>
             </w:pPr>
             <w:proofErr w:type="spellStart"/>
-            <w:proofErr w:type="gramStart"/>
             <w:r>
               <w:rPr>
                 <w:rFonts w:asciiTheme="minorHAnsi" w:eastAsiaTheme="minorEastAsia" w:hAnsiTheme="minorHAnsi" w:cstheme="minorBidi"/>
@@ -7431,16 +6936,7 @@
                 <w:sz w:val="20"/>
                 <w:szCs w:val="20"/>
               </w:rPr>
-              <w:t>(</w:t>
-            </w:r>
-            <w:proofErr w:type="gramEnd"/>
-            <w:r>
-              <w:rPr>
-                <w:rFonts w:asciiTheme="minorHAnsi" w:eastAsiaTheme="minorEastAsia" w:hAnsiTheme="minorHAnsi" w:cstheme="minorBidi"/>
-                <w:sz w:val="20"/>
-                <w:szCs w:val="20"/>
-              </w:rPr>
-              <w:t>)</w:t>
+              <w:t>()</w:t>
             </w:r>
           </w:p>
           <w:p>
@@ -7454,7 +6950,6 @@
               </w:rPr>
             </w:pPr>
             <w:proofErr w:type="spellStart"/>
-            <w:proofErr w:type="gramStart"/>
             <w:r>
               <w:rPr>
                 <w:rFonts w:asciiTheme="minorHAnsi" w:eastAsiaTheme="minorEastAsia" w:hAnsiTheme="minorHAnsi" w:cstheme="minorBidi"/>
@@ -7486,16 +6981,7 @@
                 <w:sz w:val="20"/>
                 <w:szCs w:val="20"/>
               </w:rPr>
-              <w:t>(</w:t>
-            </w:r>
-            <w:proofErr w:type="gramEnd"/>
-            <w:r>
-              <w:rPr>
-                <w:rFonts w:asciiTheme="minorHAnsi" w:eastAsiaTheme="minorEastAsia" w:hAnsiTheme="minorHAnsi" w:cstheme="minorBidi"/>
-                <w:sz w:val="20"/>
-                <w:szCs w:val="20"/>
-              </w:rPr>
-              <w:t>)</w:t>
+              <w:t>()</w:t>
             </w:r>
           </w:p>
           <w:p>
@@ -7509,7 +6995,6 @@
               </w:rPr>
             </w:pPr>
             <w:proofErr w:type="spellStart"/>
-            <w:proofErr w:type="gramStart"/>
             <w:r>
               <w:rPr>
                 <w:rFonts w:asciiTheme="minorHAnsi" w:eastAsiaTheme="minorEastAsia" w:hAnsiTheme="minorHAnsi" w:cstheme="minorBidi"/>
@@ -7525,16 +7010,7 @@
                 <w:sz w:val="20"/>
                 <w:szCs w:val="20"/>
               </w:rPr>
-              <w:t>(</w:t>
-            </w:r>
-            <w:proofErr w:type="gramEnd"/>
-            <w:r>
-              <w:rPr>
-                <w:rFonts w:asciiTheme="minorHAnsi" w:eastAsiaTheme="minorEastAsia" w:hAnsiTheme="minorHAnsi" w:cstheme="minorBidi"/>
-                <w:sz w:val="20"/>
-                <w:szCs w:val="20"/>
-              </w:rPr>
-              <w:t>)</w:t>
+              <w:t>()</w:t>
             </w:r>
           </w:p>
         </w:tc>
@@ -7589,23 +7065,13 @@
                 <w:szCs w:val="20"/>
               </w:rPr>
             </w:pPr>
-            <w:proofErr w:type="gramStart"/>
             <w:r>
               <w:rPr>
                 <w:rFonts w:asciiTheme="minorHAnsi" w:eastAsiaTheme="minorEastAsia" w:hAnsiTheme="minorHAnsi" w:cstheme="minorBidi"/>
                 <w:sz w:val="20"/>
                 <w:szCs w:val="20"/>
               </w:rPr>
-              <w:t>Login(</w:t>
-            </w:r>
-            <w:proofErr w:type="gramEnd"/>
-            <w:r>
-              <w:rPr>
-                <w:rFonts w:asciiTheme="minorHAnsi" w:eastAsiaTheme="minorEastAsia" w:hAnsiTheme="minorHAnsi" w:cstheme="minorBidi"/>
-                <w:sz w:val="20"/>
-                <w:szCs w:val="20"/>
-              </w:rPr>
-              <w:t>)</w:t>
+              <w:t>Login()</w:t>
             </w:r>
           </w:p>
           <w:p>
@@ -7618,33 +7084,13 @@
                 <w:szCs w:val="20"/>
               </w:rPr>
             </w:pPr>
-            <w:proofErr w:type="spellStart"/>
-            <w:proofErr w:type="gramStart"/>
             <w:r>
               <w:rPr>
                 <w:rFonts w:asciiTheme="minorHAnsi" w:eastAsiaTheme="minorEastAsia" w:hAnsiTheme="minorHAnsi" w:cstheme="minorBidi"/>
                 <w:sz w:val="20"/>
                 <w:szCs w:val="20"/>
               </w:rPr>
-              <w:t>Logout</w:t>
-            </w:r>
-            <w:proofErr w:type="spellEnd"/>
-            <w:r>
-              <w:rPr>
-                <w:rFonts w:asciiTheme="minorHAnsi" w:eastAsiaTheme="minorEastAsia" w:hAnsiTheme="minorHAnsi" w:cstheme="minorBidi"/>
-                <w:sz w:val="20"/>
-                <w:szCs w:val="20"/>
-              </w:rPr>
-              <w:t>(</w:t>
-            </w:r>
-            <w:proofErr w:type="gramEnd"/>
-            <w:r>
-              <w:rPr>
-                <w:rFonts w:asciiTheme="minorHAnsi" w:eastAsiaTheme="minorEastAsia" w:hAnsiTheme="minorHAnsi" w:cstheme="minorBidi"/>
-                <w:sz w:val="20"/>
-                <w:szCs w:val="20"/>
-              </w:rPr>
-              <w:t>)</w:t>
+              <w:t>Logout()</w:t>
             </w:r>
           </w:p>
           <w:p>
@@ -7658,7 +7104,6 @@
               </w:rPr>
             </w:pPr>
             <w:proofErr w:type="spellStart"/>
-            <w:proofErr w:type="gramStart"/>
             <w:r>
               <w:rPr>
                 <w:rFonts w:asciiTheme="minorHAnsi" w:eastAsiaTheme="minorEastAsia" w:hAnsiTheme="minorHAnsi" w:cstheme="minorBidi"/>
@@ -7682,16 +7127,7 @@
                 <w:sz w:val="20"/>
                 <w:szCs w:val="20"/>
               </w:rPr>
-              <w:t>(</w:t>
-            </w:r>
-            <w:proofErr w:type="gramEnd"/>
-            <w:r>
-              <w:rPr>
-                <w:rFonts w:asciiTheme="minorHAnsi" w:eastAsiaTheme="minorEastAsia" w:hAnsiTheme="minorHAnsi" w:cstheme="minorBidi"/>
-                <w:sz w:val="20"/>
-                <w:szCs w:val="20"/>
-              </w:rPr>
-              <w:t>)</w:t>
+              <w:t>()</w:t>
             </w:r>
           </w:p>
           <w:p>
@@ -7705,7 +7141,6 @@
               </w:rPr>
             </w:pPr>
             <w:proofErr w:type="spellStart"/>
-            <w:proofErr w:type="gramStart"/>
             <w:r>
               <w:rPr>
                 <w:rFonts w:asciiTheme="minorHAnsi" w:eastAsiaTheme="minorEastAsia" w:hAnsiTheme="minorHAnsi" w:cstheme="minorBidi"/>
@@ -7721,16 +7156,7 @@
                 <w:sz w:val="20"/>
                 <w:szCs w:val="20"/>
               </w:rPr>
-              <w:t>(</w:t>
-            </w:r>
-            <w:proofErr w:type="gramEnd"/>
-            <w:r>
-              <w:rPr>
-                <w:rFonts w:asciiTheme="minorHAnsi" w:eastAsiaTheme="minorEastAsia" w:hAnsiTheme="minorHAnsi" w:cstheme="minorBidi"/>
-                <w:sz w:val="20"/>
-                <w:szCs w:val="20"/>
-              </w:rPr>
-              <w:t>)</w:t>
+              <w:t>()</w:t>
             </w:r>
           </w:p>
           <w:p>
@@ -7744,7 +7170,6 @@
               </w:rPr>
             </w:pPr>
             <w:proofErr w:type="spellStart"/>
-            <w:proofErr w:type="gramStart"/>
             <w:r>
               <w:rPr>
                 <w:rFonts w:asciiTheme="minorHAnsi" w:eastAsiaTheme="minorEastAsia" w:hAnsiTheme="minorHAnsi" w:cstheme="minorBidi"/>
@@ -7760,16 +7185,7 @@
                 <w:sz w:val="20"/>
                 <w:szCs w:val="20"/>
               </w:rPr>
-              <w:t>(</w:t>
-            </w:r>
-            <w:proofErr w:type="gramEnd"/>
-            <w:r>
-              <w:rPr>
-                <w:rFonts w:asciiTheme="minorHAnsi" w:eastAsiaTheme="minorEastAsia" w:hAnsiTheme="minorHAnsi" w:cstheme="minorBidi"/>
-                <w:sz w:val="20"/>
-                <w:szCs w:val="20"/>
-              </w:rPr>
-              <w:t>)</w:t>
+              <w:t>()</w:t>
             </w:r>
           </w:p>
           <w:p>
@@ -7783,7 +7199,6 @@
               </w:rPr>
             </w:pPr>
             <w:proofErr w:type="spellStart"/>
-            <w:proofErr w:type="gramStart"/>
             <w:r>
               <w:rPr>
                 <w:rFonts w:asciiTheme="minorHAnsi" w:eastAsiaTheme="minorEastAsia" w:hAnsiTheme="minorHAnsi" w:cstheme="minorBidi"/>
@@ -7799,16 +7214,7 @@
                 <w:sz w:val="20"/>
                 <w:szCs w:val="20"/>
               </w:rPr>
-              <w:t>(</w:t>
-            </w:r>
-            <w:proofErr w:type="gramEnd"/>
-            <w:r>
-              <w:rPr>
-                <w:rFonts w:asciiTheme="minorHAnsi" w:eastAsiaTheme="minorEastAsia" w:hAnsiTheme="minorHAnsi" w:cstheme="minorBidi"/>
-                <w:sz w:val="20"/>
-                <w:szCs w:val="20"/>
-              </w:rPr>
-              <w:t>)</w:t>
+              <w:t>()</w:t>
             </w:r>
           </w:p>
         </w:tc>
@@ -8097,7 +7503,6 @@
         </w:rPr>
         <w:t xml:space="preserve"> poi le </w:t>
       </w:r>
-      <w:proofErr w:type="spellStart"/>
       <w:r>
         <w:rPr>
           <w:rFonts w:asciiTheme="minorHAnsi" w:eastAsiaTheme="minorEastAsia" w:hAnsiTheme="minorHAnsi" w:cstheme="minorBidi"/>
@@ -8106,7 +7511,6 @@
         </w:rPr>
         <w:t>View</w:t>
       </w:r>
-      <w:proofErr w:type="spellEnd"/>
       <w:r>
         <w:rPr>
           <w:rFonts w:asciiTheme="minorHAnsi" w:eastAsiaTheme="minorEastAsia" w:hAnsiTheme="minorHAnsi" w:cstheme="minorBidi"/>
@@ -8136,9 +7540,14 @@
     </w:p>
     <w:p>
       <w:pPr>
-        <w:pStyle w:val="Titolo2"/>
-        <w:rPr>
-          <w:rFonts w:asciiTheme="minorHAnsi" w:eastAsiaTheme="minorEastAsia" w:hAnsiTheme="minorHAnsi" w:cstheme="minorBidi"/>
+        <w:spacing w:after="160" w:line="259" w:lineRule="auto"/>
+        <w:rPr>
+          <w:rFonts w:asciiTheme="minorHAnsi" w:eastAsiaTheme="minorEastAsia" w:hAnsiTheme="minorHAnsi" w:cstheme="minorBidi"/>
+          <w:b/>
+          <w:bCs/>
+          <w:color w:val="80716A"/>
+          <w:sz w:val="28"/>
+          <w:szCs w:val="26"/>
         </w:rPr>
       </w:pPr>
       <w:bookmarkStart w:id="33" w:name="_Toc57438837"/>
@@ -8147,6 +7556,20 @@
         <w:rPr>
           <w:rFonts w:asciiTheme="minorHAnsi" w:eastAsiaTheme="minorEastAsia" w:hAnsiTheme="minorHAnsi" w:cstheme="minorBidi"/>
         </w:rPr>
+        <w:br w:type="page"/>
+      </w:r>
+    </w:p>
+    <w:p>
+      <w:pPr>
+        <w:pStyle w:val="Titolo2"/>
+        <w:rPr>
+          <w:rFonts w:asciiTheme="minorHAnsi" w:eastAsiaTheme="minorEastAsia" w:hAnsiTheme="minorHAnsi" w:cstheme="minorBidi"/>
+        </w:rPr>
+      </w:pPr>
+      <w:r>
+        <w:rPr>
+          <w:rFonts w:asciiTheme="minorHAnsi" w:eastAsiaTheme="minorEastAsia" w:hAnsiTheme="minorHAnsi" w:cstheme="minorBidi"/>
+        </w:rPr>
         <w:lastRenderedPageBreak/>
         <w:t>Condizioni limite</w:t>
       </w:r>
@@ -8168,14 +7591,109 @@
     </w:p>
     <w:p>
       <w:r>
-        <w:t>Per il primo start-up del sistema è necessario l'avvio del DBMS e del web server</w:t>
-      </w:r>
-      <w:r>
-        <w:t xml:space="preserve"> da terminale</w:t>
-      </w:r>
-      <w:r>
-        <w:t xml:space="preserve">. </w:t>
-      </w:r>
+        <w:t xml:space="preserve">Per il primo start-up del sistema </w:t>
+      </w:r>
+      <w:r>
+        <w:t>sono</w:t>
+      </w:r>
+      <w:r>
+        <w:t xml:space="preserve"> necessari l'avvio del DBMS e </w:t>
+      </w:r>
+      <w:r>
+        <w:t xml:space="preserve">il </w:t>
+      </w:r>
+      <w:proofErr w:type="spellStart"/>
+      <w:r>
+        <w:t>deploy</w:t>
+      </w:r>
+      <w:proofErr w:type="spellEnd"/>
+      <w:r>
+        <w:t xml:space="preserve"> del web server su </w:t>
+      </w:r>
+      <w:proofErr w:type="spellStart"/>
+      <w:r>
+        <w:t>TomCat</w:t>
+      </w:r>
+      <w:proofErr w:type="spellEnd"/>
+      <w:r>
+        <w:t xml:space="preserve"> 9</w:t>
+      </w:r>
+      <w:r>
+        <w:t>.</w:t>
+      </w:r>
+    </w:p>
+    <w:p>
+      <w:r>
+        <w:t xml:space="preserve">Il </w:t>
+      </w:r>
+      <w:proofErr w:type="spellStart"/>
+      <w:r>
+        <w:t>deploy</w:t>
+      </w:r>
+      <w:proofErr w:type="spellEnd"/>
+      <w:r>
+        <w:t xml:space="preserve"> consiste nel posizionare il file </w:t>
+      </w:r>
+      <w:proofErr w:type="spellStart"/>
+      <w:r>
+        <w:rPr>
+          <w:i/>
+          <w:iCs/>
+        </w:rPr>
+        <w:t>MyMedSystem</w:t>
+      </w:r>
+      <w:r>
+        <w:rPr>
+          <w:i/>
+          <w:iCs/>
+        </w:rPr>
+        <w:t>.war</w:t>
+      </w:r>
+      <w:proofErr w:type="spellEnd"/>
+      <w:r>
+        <w:t xml:space="preserve"> all’interno della cartella </w:t>
+      </w:r>
+      <w:proofErr w:type="spellStart"/>
+      <w:r>
+        <w:rPr>
+          <w:i/>
+          <w:iCs/>
+        </w:rPr>
+        <w:t>tomcat</w:t>
+      </w:r>
+      <w:proofErr w:type="spellEnd"/>
+      <w:r>
+        <w:rPr>
+          <w:i/>
+          <w:iCs/>
+        </w:rPr>
+        <w:t>/</w:t>
+      </w:r>
+      <w:proofErr w:type="spellStart"/>
+      <w:r>
+        <w:rPr>
+          <w:i/>
+          <w:iCs/>
+        </w:rPr>
+        <w:t>webapps</w:t>
+      </w:r>
+      <w:proofErr w:type="spellEnd"/>
+      <w:r>
+        <w:t xml:space="preserve"> e</w:t>
+      </w:r>
+      <w:r>
+        <w:t xml:space="preserve"> lanciare il server </w:t>
+      </w:r>
+      <w:proofErr w:type="spellStart"/>
+      <w:r>
+        <w:t>TomCat</w:t>
+      </w:r>
+      <w:proofErr w:type="spellEnd"/>
+      <w:r>
+        <w:t>.</w:t>
+      </w:r>
+    </w:p>
+    <w:p>
       <w:r>
         <w:t>Dopodiché, il server resterà in ascolto per soddisfare le richieste dei client.</w:t>
       </w:r>
@@ -8184,58 +7702,14 @@
       <w:pPr>
         <w:pStyle w:val="Titolo3"/>
       </w:pPr>
-      <w:bookmarkStart w:id="36" w:name="_Toc57810925"/>
-      <w:r>
-        <w:t>Terminazione</w:t>
+      <w:bookmarkStart w:id="36" w:name="_Toc57810926"/>
+      <w:r>
+        <w:t>Fallimento</w:t>
       </w:r>
       <w:bookmarkEnd w:id="36"/>
     </w:p>
     <w:p>
       <w:r>
-        <w:t xml:space="preserve">Al momento della chiusura dell’applicativo si ha la terminazione del sistema con un regolare </w:t>
-      </w:r>
-      <w:proofErr w:type="spellStart"/>
-      <w:r>
-        <w:t>shutdown</w:t>
-      </w:r>
-      <w:proofErr w:type="spellEnd"/>
-      <w:r>
-        <w:t xml:space="preserve"> </w:t>
-      </w:r>
-      <w:r>
-        <w:t xml:space="preserve">dal sistema. Viene assicurata la consistenza dei dati, </w:t>
-      </w:r>
-      <w:r>
-        <w:t xml:space="preserve">nell’eventualità di operazioni </w:t>
-      </w:r>
-      <w:r>
-        <w:t xml:space="preserve">che </w:t>
-      </w:r>
-      <w:r>
-        <w:t xml:space="preserve">restano </w:t>
-      </w:r>
-      <w:r>
-        <w:t xml:space="preserve">in </w:t>
-      </w:r>
-      <w:r>
-        <w:t>sospeso è assicurato il normale completamento delle stesse</w:t>
-      </w:r>
-      <w:r>
-        <w:t>.</w:t>
-      </w:r>
-    </w:p>
-    <w:p>
-      <w:pPr>
-        <w:pStyle w:val="Titolo3"/>
-      </w:pPr>
-      <w:bookmarkStart w:id="37" w:name="_Toc57810926"/>
-      <w:r>
-        <w:t>Fallimento</w:t>
-      </w:r>
-      <w:bookmarkEnd w:id="37"/>
-    </w:p>
-    <w:p>
-      <w:r>
         <w:t>Possono verificarsi diversi casi di fallimento del sistema:</w:t>
       </w:r>
     </w:p>
@@ -8290,8 +7764,8 @@
           <w:rFonts w:asciiTheme="minorHAnsi" w:eastAsiaTheme="minorEastAsia" w:hAnsiTheme="minorHAnsi" w:cstheme="minorBidi"/>
         </w:rPr>
       </w:pPr>
-      <w:bookmarkStart w:id="38" w:name="_Toc57438838"/>
-      <w:bookmarkStart w:id="39" w:name="_Toc57810927"/>
+      <w:bookmarkStart w:id="37" w:name="_Toc57438838"/>
+      <w:bookmarkStart w:id="38" w:name="_Toc57810927"/>
       <w:r>
         <w:rPr>
           <w:rFonts w:asciiTheme="minorHAnsi" w:eastAsiaTheme="minorEastAsia" w:hAnsiTheme="minorHAnsi" w:cstheme="minorBidi"/>
@@ -8299,8 +7773,39 @@
         <w:lastRenderedPageBreak/>
         <w:t>Servizi dei sottosistemi</w:t>
       </w:r>
+      <w:bookmarkEnd w:id="37"/>
       <w:bookmarkEnd w:id="38"/>
+    </w:p>
+    <w:p>
+      <w:pPr>
+        <w:pStyle w:val="Titolo2"/>
+        <w:rPr>
+          <w:rFonts w:asciiTheme="minorHAnsi" w:eastAsiaTheme="minorEastAsia" w:hAnsiTheme="minorHAnsi" w:cstheme="minorBidi"/>
+        </w:rPr>
+      </w:pPr>
+      <w:bookmarkStart w:id="39" w:name="_Toc57438839"/>
+      <w:bookmarkStart w:id="40" w:name="_Toc57810928"/>
+      <w:r>
+        <w:rPr>
+          <w:rFonts w:asciiTheme="minorHAnsi" w:eastAsiaTheme="minorEastAsia" w:hAnsiTheme="minorHAnsi" w:cstheme="minorBidi"/>
+        </w:rPr>
+        <w:t>Interfaccia Utente</w:t>
+      </w:r>
       <w:bookmarkEnd w:id="39"/>
+      <w:bookmarkEnd w:id="40"/>
+    </w:p>
+    <w:p>
+      <w:pPr>
+        <w:rPr>
+          <w:rFonts w:asciiTheme="minorHAnsi" w:eastAsiaTheme="minorEastAsia" w:hAnsiTheme="minorHAnsi" w:cstheme="minorBidi"/>
+        </w:rPr>
+      </w:pPr>
+      <w:r>
+        <w:rPr>
+          <w:rFonts w:asciiTheme="minorHAnsi" w:eastAsiaTheme="minorEastAsia" w:hAnsiTheme="minorHAnsi" w:cstheme="minorBidi"/>
+        </w:rPr>
+        <w:t>Gestirà l’interfaccia delle pagine presentate all’Utente attraverso l’uso di HTML, JSP, JS e CSS.</w:t>
+      </w:r>
     </w:p>
     <w:p>
       <w:pPr>
@@ -8309,47 +7814,16 @@
           <w:rFonts w:asciiTheme="minorHAnsi" w:eastAsiaTheme="minorEastAsia" w:hAnsiTheme="minorHAnsi" w:cstheme="minorBidi"/>
         </w:rPr>
       </w:pPr>
-      <w:bookmarkStart w:id="40" w:name="_Toc57438839"/>
-      <w:bookmarkStart w:id="41" w:name="_Toc57810928"/>
-      <w:r>
-        <w:rPr>
-          <w:rFonts w:asciiTheme="minorHAnsi" w:eastAsiaTheme="minorEastAsia" w:hAnsiTheme="minorHAnsi" w:cstheme="minorBidi"/>
-        </w:rPr>
-        <w:t>Interfaccia Utente</w:t>
-      </w:r>
-      <w:bookmarkEnd w:id="40"/>
+      <w:bookmarkStart w:id="41" w:name="_Toc57438840"/>
+      <w:bookmarkStart w:id="42" w:name="_Toc57810929"/>
+      <w:r>
+        <w:rPr>
+          <w:rFonts w:asciiTheme="minorHAnsi" w:eastAsiaTheme="minorEastAsia" w:hAnsiTheme="minorHAnsi" w:cstheme="minorBidi"/>
+        </w:rPr>
+        <w:t>Gestione autenticazione</w:t>
+      </w:r>
       <w:bookmarkEnd w:id="41"/>
-    </w:p>
-    <w:p>
-      <w:pPr>
-        <w:rPr>
-          <w:rFonts w:asciiTheme="minorHAnsi" w:eastAsiaTheme="minorEastAsia" w:hAnsiTheme="minorHAnsi" w:cstheme="minorBidi"/>
-        </w:rPr>
-      </w:pPr>
-      <w:r>
-        <w:rPr>
-          <w:rFonts w:asciiTheme="minorHAnsi" w:eastAsiaTheme="minorEastAsia" w:hAnsiTheme="minorHAnsi" w:cstheme="minorBidi"/>
-        </w:rPr>
-        <w:t>Gestirà l’interfaccia delle pagine presentate all’Utente attraverso l’uso di HTML, JSP, JS e CSS.</w:t>
-      </w:r>
-    </w:p>
-    <w:p>
-      <w:pPr>
-        <w:pStyle w:val="Titolo2"/>
-        <w:rPr>
-          <w:rFonts w:asciiTheme="minorHAnsi" w:eastAsiaTheme="minorEastAsia" w:hAnsiTheme="minorHAnsi" w:cstheme="minorBidi"/>
-        </w:rPr>
-      </w:pPr>
-      <w:bookmarkStart w:id="42" w:name="_Toc57438840"/>
-      <w:bookmarkStart w:id="43" w:name="_Toc57810929"/>
-      <w:r>
-        <w:rPr>
-          <w:rFonts w:asciiTheme="minorHAnsi" w:eastAsiaTheme="minorEastAsia" w:hAnsiTheme="minorHAnsi" w:cstheme="minorBidi"/>
-        </w:rPr>
-        <w:t>Gestione autenticazione</w:t>
-      </w:r>
       <w:bookmarkEnd w:id="42"/>
-      <w:bookmarkEnd w:id="43"/>
     </w:p>
     <w:p>
       <w:pPr>
@@ -8385,23 +7859,13 @@
           <w:numId w:val="23"/>
         </w:numPr>
       </w:pPr>
-      <w:proofErr w:type="spellStart"/>
       <w:r>
         <w:rPr>
           <w:rFonts w:asciiTheme="minorHAnsi" w:eastAsiaTheme="minorEastAsia" w:hAnsiTheme="minorHAnsi" w:cstheme="minorBidi"/>
           <w:b/>
           <w:bCs/>
         </w:rPr>
-        <w:t>Logout</w:t>
-      </w:r>
-      <w:proofErr w:type="spellEnd"/>
-      <w:r>
-        <w:rPr>
-          <w:rFonts w:asciiTheme="minorHAnsi" w:eastAsiaTheme="minorEastAsia" w:hAnsiTheme="minorHAnsi" w:cstheme="minorBidi"/>
-          <w:b/>
-          <w:bCs/>
-        </w:rPr>
-        <w:t>:</w:t>
+        <w:t>Logout:</w:t>
       </w:r>
       <w:r>
         <w:rPr>
@@ -8446,16 +7910,16 @@
           <w:rFonts w:asciiTheme="minorHAnsi" w:eastAsiaTheme="minorEastAsia" w:hAnsiTheme="minorHAnsi" w:cstheme="minorBidi"/>
         </w:rPr>
       </w:pPr>
-      <w:bookmarkStart w:id="44" w:name="_Toc57438841"/>
-      <w:bookmarkStart w:id="45" w:name="_Toc57810930"/>
+      <w:bookmarkStart w:id="43" w:name="_Toc57438841"/>
+      <w:bookmarkStart w:id="44" w:name="_Toc57810930"/>
       <w:r>
         <w:rPr>
           <w:rFonts w:asciiTheme="minorHAnsi" w:eastAsiaTheme="minorEastAsia" w:hAnsiTheme="minorHAnsi" w:cstheme="minorBidi"/>
         </w:rPr>
         <w:t>Gestione paziente</w:t>
       </w:r>
+      <w:bookmarkEnd w:id="43"/>
       <w:bookmarkEnd w:id="44"/>
-      <w:bookmarkEnd w:id="45"/>
     </w:p>
     <w:p>
       <w:pPr>
@@ -8773,16 +8237,16 @@
           <w:rFonts w:asciiTheme="minorHAnsi" w:eastAsiaTheme="minorEastAsia" w:hAnsiTheme="minorHAnsi" w:cstheme="minorBidi"/>
         </w:rPr>
       </w:pPr>
-      <w:bookmarkStart w:id="46" w:name="_Toc57438842"/>
-      <w:bookmarkStart w:id="47" w:name="_Toc57810931"/>
+      <w:bookmarkStart w:id="45" w:name="_Toc57438842"/>
+      <w:bookmarkStart w:id="46" w:name="_Toc57810931"/>
       <w:r>
         <w:rPr>
           <w:rFonts w:asciiTheme="minorHAnsi" w:eastAsiaTheme="minorEastAsia" w:hAnsiTheme="minorHAnsi" w:cstheme="minorBidi"/>
         </w:rPr>
         <w:t>Gestione laboratorio</w:t>
       </w:r>
+      <w:bookmarkEnd w:id="45"/>
       <w:bookmarkEnd w:id="46"/>
-      <w:bookmarkEnd w:id="47"/>
     </w:p>
     <w:p>
       <w:pPr>
@@ -9148,16 +8612,16 @@
           <w:rFonts w:asciiTheme="minorHAnsi" w:eastAsiaTheme="minorEastAsia" w:hAnsiTheme="minorHAnsi" w:cstheme="minorBidi"/>
         </w:rPr>
       </w:pPr>
-      <w:bookmarkStart w:id="48" w:name="_Toc57438843"/>
-      <w:bookmarkStart w:id="49" w:name="_Toc57810932"/>
+      <w:bookmarkStart w:id="47" w:name="_Toc57438843"/>
+      <w:bookmarkStart w:id="48" w:name="_Toc57810932"/>
       <w:r>
         <w:rPr>
           <w:rFonts w:asciiTheme="minorHAnsi" w:eastAsiaTheme="minorEastAsia" w:hAnsiTheme="minorHAnsi" w:cstheme="minorBidi"/>
         </w:rPr>
         <w:t>Gestione medico</w:t>
       </w:r>
+      <w:bookmarkEnd w:id="47"/>
       <w:bookmarkEnd w:id="48"/>
-      <w:bookmarkEnd w:id="49"/>
     </w:p>
     <w:p>
       <w:pPr>
@@ -9317,16 +8781,16 @@
           <w:rFonts w:asciiTheme="minorHAnsi" w:eastAsiaTheme="minorEastAsia" w:hAnsiTheme="minorHAnsi" w:cstheme="minorBidi"/>
         </w:rPr>
       </w:pPr>
-      <w:bookmarkStart w:id="50" w:name="_Toc57438844"/>
-      <w:bookmarkStart w:id="51" w:name="_Toc57810933"/>
+      <w:bookmarkStart w:id="49" w:name="_Toc57438844"/>
+      <w:bookmarkStart w:id="50" w:name="_Toc57810933"/>
       <w:r>
         <w:rPr>
           <w:rFonts w:asciiTheme="minorHAnsi" w:eastAsiaTheme="minorEastAsia" w:hAnsiTheme="minorHAnsi" w:cstheme="minorBidi"/>
         </w:rPr>
         <w:t>Gestione ASL</w:t>
       </w:r>
+      <w:bookmarkEnd w:id="49"/>
       <w:bookmarkEnd w:id="50"/>
-      <w:bookmarkEnd w:id="51"/>
     </w:p>
     <w:p>
       <w:pPr>
@@ -9465,16 +8929,16 @@
           <w:rFonts w:asciiTheme="minorHAnsi" w:eastAsiaTheme="minorEastAsia" w:hAnsiTheme="minorHAnsi" w:cstheme="minorBidi"/>
         </w:rPr>
       </w:pPr>
-      <w:bookmarkStart w:id="52" w:name="_Toc57438845"/>
-      <w:bookmarkStart w:id="53" w:name="_Toc57810934"/>
+      <w:bookmarkStart w:id="51" w:name="_Toc57438845"/>
+      <w:bookmarkStart w:id="52" w:name="_Toc57810934"/>
       <w:r>
         <w:rPr>
           <w:rFonts w:asciiTheme="minorHAnsi" w:eastAsiaTheme="minorEastAsia" w:hAnsiTheme="minorHAnsi" w:cstheme="minorBidi"/>
         </w:rPr>
         <w:t>Storage</w:t>
       </w:r>
+      <w:bookmarkEnd w:id="51"/>
       <w:bookmarkEnd w:id="52"/>
-      <w:bookmarkEnd w:id="53"/>
     </w:p>
     <w:p>
       <w:r>
@@ -13911,6 +13375,68 @@
       </w:tcPr>
     </w:tblStylePr>
   </w:style>
+  <w:style w:type="character" w:styleId="Rimandocommento">
+    <w:name w:val="annotation reference"/>
+    <w:basedOn w:val="Carpredefinitoparagrafo"/>
+    <w:uiPriority w:val="99"/>
+    <w:semiHidden/>
+    <w:unhideWhenUsed/>
+    <w:rsid w:val="00D46780"/>
+    <w:rPr>
+      <w:sz w:val="16"/>
+      <w:szCs w:val="16"/>
+    </w:rPr>
+  </w:style>
+  <w:style w:type="paragraph" w:styleId="Testocommento">
+    <w:name w:val="annotation text"/>
+    <w:basedOn w:val="Normale"/>
+    <w:link w:val="TestocommentoCarattere"/>
+    <w:uiPriority w:val="99"/>
+    <w:semiHidden/>
+    <w:unhideWhenUsed/>
+    <w:rsid w:val="00D46780"/>
+    <w:pPr>
+      <w:spacing w:line="240" w:lineRule="auto"/>
+    </w:pPr>
+    <w:rPr>
+      <w:sz w:val="20"/>
+      <w:szCs w:val="20"/>
+    </w:rPr>
+  </w:style>
+  <w:style w:type="character" w:customStyle="1" w:styleId="TestocommentoCarattere">
+    <w:name w:val="Testo commento Carattere"/>
+    <w:basedOn w:val="Carpredefinitoparagrafo"/>
+    <w:link w:val="Testocommento"/>
+    <w:uiPriority w:val="99"/>
+    <w:semiHidden/>
+    <w:rsid w:val="00D46780"/>
+  </w:style>
+  <w:style w:type="paragraph" w:styleId="Soggettocommento">
+    <w:name w:val="annotation subject"/>
+    <w:basedOn w:val="Testocommento"/>
+    <w:next w:val="Testocommento"/>
+    <w:link w:val="SoggettocommentoCarattere"/>
+    <w:uiPriority w:val="99"/>
+    <w:semiHidden/>
+    <w:unhideWhenUsed/>
+    <w:rsid w:val="00D46780"/>
+    <w:rPr>
+      <w:b/>
+      <w:bCs/>
+    </w:rPr>
+  </w:style>
+  <w:style w:type="character" w:customStyle="1" w:styleId="SoggettocommentoCarattere">
+    <w:name w:val="Soggetto commento Carattere"/>
+    <w:basedOn w:val="TestocommentoCarattere"/>
+    <w:link w:val="Soggettocommento"/>
+    <w:uiPriority w:val="99"/>
+    <w:semiHidden/>
+    <w:rsid w:val="00D46780"/>
+    <w:rPr>
+      <w:b/>
+      <w:bCs/>
+    </w:rPr>
+  </w:style>
 </w:styles>
 </file>
 
